--- a/src/assets/attachments/curran-duke-resume.docx
+++ b/src/assets/attachments/curran-duke-resume.docx
@@ -52,7 +52,7 @@
       <w:tr>
         <w:trPr>
           <w:cantSplit w:val="0"/>
-          <w:trHeight w:val="2050.72798828125" w:hRule="atLeast"/>
+          <w:trHeight w:val="3007.6239843750004" w:hRule="atLeast"/>
           <w:tblHeader w:val="0"/>
         </w:trPr>
         <w:tc>
@@ -110,7 +110,202 @@
               <w:rPr>
                 <w:rtl w:val="0"/>
               </w:rPr>
-              <w:t xml:space="preserve">Seeking a challenging position as a software developer or related position that allows me to continue learning and evolving in my career path, while using my skills in problem solving. </w:t>
+              <w:t xml:space="preserve">Seeking a challenging position as a software developer or related position that allows me to continue learning and evolving in my career path, while using my skills in problem solving, after graduating from UCF’s full stack development program.</w:t>
+            </w:r>
+          </w:p>
+          <w:p>
+            <w:pPr>
+              <w:spacing w:before="0" w:line="240" w:lineRule="auto"/>
+              <w:rPr/>
+            </w:pPr>
+            <w:r>
+              <w:rPr>
+                <w:rtl w:val="0"/>
+              </w:rPr>
+            </w:r>
+          </w:p>
+          <w:p>
+            <w:pPr>
+              <w:spacing w:before="0" w:line="240" w:lineRule="auto"/>
+              <w:rPr/>
+            </w:pPr>
+            <w:r>
+              <w:rPr>
+                <w:rtl w:val="0"/>
+              </w:rPr>
+            </w:r>
+          </w:p>
+          <w:p>
+            <w:pPr>
+              <w:pStyle w:val="Heading1"/>
+              <w:rPr/>
+            </w:pPr>
+            <w:bookmarkStart w:colFirst="0" w:colLast="0" w:name="_heading=h.kx87glpo7fln" w:id="2"/>
+            <w:bookmarkEnd w:id="2"/>
+            <w:r>
+              <w:rPr>
+                <w:rtl w:val="0"/>
+              </w:rPr>
+              <w:t xml:space="preserve">PROJECTS</w:t>
+            </w:r>
+          </w:p>
+          <w:p>
+            <w:pPr>
+              <w:spacing w:before="0" w:line="240" w:lineRule="auto"/>
+              <w:rPr/>
+            </w:pPr>
+            <w:r>
+              <w:rPr>
+                <w:b w:val="1"/>
+                <w:rtl w:val="0"/>
+              </w:rPr>
+              <w:t xml:space="preserve">Technigram</w:t>
+            </w:r>
+            <w:r>
+              <w:rPr>
+                <w:rtl w:val="0"/>
+              </w:rPr>
+              <w:t xml:space="preserve">, a social media website for PC Builders -</w:t>
+            </w:r>
+          </w:p>
+          <w:p>
+            <w:pPr>
+              <w:spacing w:before="0" w:line="240" w:lineRule="auto"/>
+              <w:rPr/>
+            </w:pPr>
+            <w:hyperlink r:id="rId7">
+              <w:r>
+                <w:rPr>
+                  <w:color w:val="1155cc"/>
+                  <w:u w:val="single"/>
+                  <w:rtl w:val="0"/>
+                </w:rPr>
+                <w:t xml:space="preserve">https://murmuring-depths-50021.herokuapp.com</w:t>
+              </w:r>
+            </w:hyperlink>
+            <w:r>
+              <w:rPr>
+                <w:rtl w:val="0"/>
+              </w:rPr>
+            </w:r>
+          </w:p>
+          <w:p>
+            <w:pPr>
+              <w:spacing w:before="0" w:line="240" w:lineRule="auto"/>
+              <w:rPr/>
+            </w:pPr>
+            <w:r>
+              <w:rPr>
+                <w:rtl w:val="0"/>
+              </w:rPr>
+              <w:t xml:space="preserve">Github - </w:t>
+            </w:r>
+            <w:hyperlink r:id="rId8">
+              <w:r>
+                <w:rPr>
+                  <w:color w:val="1155cc"/>
+                  <w:u w:val="single"/>
+                  <w:rtl w:val="0"/>
+                </w:rPr>
+                <w:t xml:space="preserve">https://github.com/PeteChicchetti/technigram</w:t>
+              </w:r>
+            </w:hyperlink>
+            <w:r>
+              <w:rPr>
+                <w:rtl w:val="0"/>
+              </w:rPr>
+            </w:r>
+          </w:p>
+          <w:p>
+            <w:pPr>
+              <w:spacing w:before="0" w:line="240" w:lineRule="auto"/>
+              <w:rPr/>
+            </w:pPr>
+            <w:r>
+              <w:rPr>
+                <w:rtl w:val="0"/>
+              </w:rPr>
+            </w:r>
+          </w:p>
+          <w:p>
+            <w:pPr>
+              <w:spacing w:before="0" w:line="240" w:lineRule="auto"/>
+              <w:rPr/>
+            </w:pPr>
+            <w:r>
+              <w:rPr>
+                <w:b w:val="1"/>
+                <w:rtl w:val="0"/>
+              </w:rPr>
+              <w:t xml:space="preserve">Higher or Lower, </w:t>
+            </w:r>
+            <w:r>
+              <w:rPr>
+                <w:rtl w:val="0"/>
+              </w:rPr>
+              <w:t xml:space="preserve">a small higher or lower music edition game -</w:t>
+            </w:r>
+          </w:p>
+          <w:p>
+            <w:pPr>
+              <w:spacing w:before="0" w:line="240" w:lineRule="auto"/>
+              <w:rPr/>
+            </w:pPr>
+            <w:r>
+              <w:rPr>
+                <w:rtl w:val="0"/>
+              </w:rPr>
+              <w:t xml:space="preserve">https://styngerbee.github.io/higherlower/</w:t>
+            </w:r>
+          </w:p>
+          <w:p>
+            <w:pPr>
+              <w:spacing w:before="0" w:line="240" w:lineRule="auto"/>
+              <w:rPr/>
+            </w:pPr>
+            <w:r>
+              <w:rPr>
+                <w:rtl w:val="0"/>
+              </w:rPr>
+              <w:t xml:space="preserve">Github-https://github.com/StyngerBee/higherlower</w:t>
+            </w:r>
+            <w:r>
+              <w:rPr>
+                <w:rtl w:val="0"/>
+              </w:rPr>
+            </w:r>
+          </w:p>
+          <w:p>
+            <w:pPr>
+              <w:spacing w:before="0" w:line="240" w:lineRule="auto"/>
+              <w:rPr/>
+            </w:pPr>
+            <w:r>
+              <w:rPr>
+                <w:rtl w:val="0"/>
+              </w:rPr>
+            </w:r>
+          </w:p>
+          <w:p>
+            <w:pPr>
+              <w:spacing w:before="0" w:line="240" w:lineRule="auto"/>
+              <w:rPr/>
+            </w:pPr>
+            <w:r>
+              <w:rPr>
+                <w:rtl w:val="0"/>
+              </w:rPr>
+            </w:r>
+          </w:p>
+          <w:p>
+            <w:pPr>
+              <w:spacing w:before="0" w:line="240" w:lineRule="auto"/>
+              <w:rPr/>
+            </w:pPr>
+            <w:r>
+              <w:rPr>
+                <w:rtl w:val="0"/>
+              </w:rPr>
             </w:r>
           </w:p>
         </w:tc>
@@ -266,8 +461,8 @@
               </w:pBdr>
               <w:rPr/>
             </w:pPr>
-            <w:bookmarkStart w:colFirst="0" w:colLast="0" w:name="_heading=h.1fob9te" w:id="2"/>
-            <w:bookmarkEnd w:id="2"/>
+            <w:bookmarkStart w:colFirst="0" w:colLast="0" w:name="_heading=h.1fob9te" w:id="3"/>
+            <w:bookmarkEnd w:id="3"/>
             <w:r>
               <w:rPr>
                 <w:rtl w:val="0"/>
@@ -292,8 +487,8 @@
                 <w:szCs w:val="24"/>
               </w:rPr>
             </w:pPr>
-            <w:bookmarkStart w:colFirst="0" w:colLast="0" w:name="_heading=h.3znysh7" w:id="3"/>
-            <w:bookmarkEnd w:id="3"/>
+            <w:bookmarkStart w:colFirst="0" w:colLast="0" w:name="_heading=h.3znysh7" w:id="4"/>
+            <w:bookmarkEnd w:id="4"/>
             <w:r>
               <w:rPr>
                 <w:rtl w:val="0"/>
@@ -333,8 +528,8 @@
               </w:pBdr>
               <w:rPr/>
             </w:pPr>
-            <w:bookmarkStart w:colFirst="0" w:colLast="0" w:name="_heading=h.2et92p0" w:id="4"/>
-            <w:bookmarkEnd w:id="4"/>
+            <w:bookmarkStart w:colFirst="0" w:colLast="0" w:name="_heading=h.2et92p0" w:id="5"/>
+            <w:bookmarkEnd w:id="5"/>
             <w:r>
               <w:rPr>
                 <w:rtl w:val="0"/>
@@ -363,32 +558,38 @@
           <w:p>
             <w:pPr>
               <w:pStyle w:val="Heading2"/>
-              <w:pBdr>
-                <w:top w:space="0" w:sz="0" w:val="nil"/>
-                <w:left w:space="0" w:sz="0" w:val="nil"/>
-                <w:bottom w:space="0" w:sz="0" w:val="nil"/>
-                <w:right w:space="0" w:sz="0" w:val="nil"/>
-                <w:between w:space="0" w:sz="0" w:val="nil"/>
-              </w:pBdr>
               <w:rPr>
                 <w:b w:val="0"/>
                 <w:i w:val="1"/>
               </w:rPr>
             </w:pPr>
-            <w:bookmarkStart w:colFirst="0" w:colLast="0" w:name="_heading=h.tyjcwt" w:id="5"/>
-            <w:bookmarkEnd w:id="5"/>
-            <w:r>
-              <w:rPr>
-                <w:rtl w:val="0"/>
-              </w:rPr>
-              <w:t xml:space="preserve">Discount Tire, </w:t>
+            <w:bookmarkStart w:colFirst="0" w:colLast="0" w:name="_heading=h.voliqx2bmd2w" w:id="6"/>
+            <w:bookmarkEnd w:id="6"/>
+            <w:r>
+              <w:rPr>
+                <w:rtl w:val="0"/>
+              </w:rPr>
+              <w:t xml:space="preserve">Florida School for the Deaf and Blind, </w:t>
             </w:r>
             <w:r>
               <w:rPr>
                 <w:b w:val="0"/>
                 <w:rtl w:val="0"/>
               </w:rPr>
-              <w:t xml:space="preserve">St. Augustine — </w:t>
+              <w:t xml:space="preserve">St. Augustine</w:t>
+            </w:r>
+            <w:r>
+              <w:rPr>
+                <w:rtl w:val="0"/>
+              </w:rPr>
+              <w:t xml:space="preserve"> </w:t>
+            </w:r>
+            <w:r>
+              <w:rPr>
+                <w:b w:val="0"/>
+                <w:rtl w:val="0"/>
+              </w:rPr>
+              <w:t xml:space="preserve">— </w:t>
             </w:r>
             <w:r>
               <w:rPr>
@@ -396,46 +597,32 @@
                 <w:i w:val="1"/>
                 <w:rtl w:val="0"/>
               </w:rPr>
-              <w:t xml:space="preserve">Service Technician</w:t>
+              <w:t xml:space="preserve">Residential Instructor / Bus Chaperone</w:t>
             </w:r>
           </w:p>
           <w:p>
             <w:pPr>
               <w:pStyle w:val="Heading3"/>
-              <w:pBdr>
-                <w:top w:space="0" w:sz="0" w:val="nil"/>
-                <w:left w:space="0" w:sz="0" w:val="nil"/>
-                <w:bottom w:space="0" w:sz="0" w:val="nil"/>
-                <w:right w:space="0" w:sz="0" w:val="nil"/>
-                <w:between w:space="0" w:sz="0" w:val="nil"/>
-              </w:pBdr>
-              <w:rPr/>
-            </w:pPr>
-            <w:bookmarkStart w:colFirst="0" w:colLast="0" w:name="_heading=h.3dy6vkm" w:id="6"/>
-            <w:bookmarkEnd w:id="6"/>
-            <w:r>
-              <w:rPr>
-                <w:rtl w:val="0"/>
-              </w:rPr>
-              <w:t xml:space="preserve">June 2019 - November 2019</w:t>
-            </w:r>
-          </w:p>
-          <w:p>
-            <w:pPr>
-              <w:pBdr>
-                <w:top w:space="0" w:sz="0" w:val="nil"/>
-                <w:left w:space="0" w:sz="0" w:val="nil"/>
-                <w:bottom w:space="0" w:sz="0" w:val="nil"/>
-                <w:right w:space="0" w:sz="0" w:val="nil"/>
-                <w:between w:space="0" w:sz="0" w:val="nil"/>
-              </w:pBdr>
-              <w:rPr/>
-            </w:pPr>
-            <w:r>
-              <w:rPr>
-                <w:rtl w:val="0"/>
-              </w:rPr>
-              <w:t xml:space="preserve">Responsible for  mounting and dismounting wheels and tires from any given vehicle, along with ensuring the safety of the vehicle and its occupants after reassembling the wheels to the vehicle. Performed weekly inventory checks and interfaced with customers as a Sales consultant. </w:t>
+              <w:rPr/>
+            </w:pPr>
+            <w:bookmarkStart w:colFirst="0" w:colLast="0" w:name="_heading=h.r6rhegr174vo" w:id="7"/>
+            <w:bookmarkEnd w:id="7"/>
+            <w:r>
+              <w:rPr>
+                <w:rtl w:val="0"/>
+              </w:rPr>
+              <w:t xml:space="preserve">September 2020 - September 2022</w:t>
+            </w:r>
+          </w:p>
+          <w:p>
+            <w:pPr>
+              <w:rPr/>
+            </w:pPr>
+            <w:r>
+              <w:rPr>
+                <w:rtl w:val="0"/>
+              </w:rPr>
+              <w:t xml:space="preserve">Managed, mentored and ensured the safety of 20+ special needs students in a dormitory setting each year and supervised students on weekly commute to homes, up to 6 hours away.  Maintained student ratios at all times, implemented attendance procedures for students, and monitored student behavior, documenting positive and negative behaviors.</w:t>
             </w:r>
           </w:p>
           <w:p>
@@ -453,33 +640,20 @@
                 <w:i w:val="1"/>
               </w:rPr>
             </w:pPr>
-            <w:bookmarkStart w:colFirst="0" w:colLast="0" w:name="_heading=h.1t3h5sf" w:id="7"/>
-            <w:bookmarkEnd w:id="7"/>
-            <w:r>
-              <w:rPr>
-                <w:rtl w:val="0"/>
-              </w:rPr>
-              <w:t xml:space="preserve">Florida School for the Deaf and Blind, </w:t>
+            <w:bookmarkStart w:colFirst="0" w:colLast="0" w:name="_heading=h.tyjcwt" w:id="8"/>
+            <w:bookmarkEnd w:id="8"/>
+            <w:r>
+              <w:rPr>
+                <w:rtl w:val="0"/>
+              </w:rPr>
+              <w:t xml:space="preserve">Discount Tire, </w:t>
             </w:r>
             <w:r>
               <w:rPr>
                 <w:b w:val="0"/>
                 <w:rtl w:val="0"/>
               </w:rPr>
-              <w:t xml:space="preserve">St. Augustine</w:t>
-            </w:r>
-            <w:r>
-              <w:rPr>
-                <w:rtl w:val="0"/>
-              </w:rPr>
-              <w:t xml:space="preserve"> </w:t>
-            </w:r>
-            <w:r>
-              <w:rPr>
-                <w:b w:val="0"/>
-                <w:rtl w:val="0"/>
-              </w:rPr>
-              <w:t xml:space="preserve">— </w:t>
+              <w:t xml:space="preserve">St. Augustine — </w:t>
             </w:r>
             <w:r>
               <w:rPr>
@@ -487,7 +661,7 @@
                 <w:i w:val="1"/>
                 <w:rtl w:val="0"/>
               </w:rPr>
-              <w:t xml:space="preserve">Residential Instructor / Bus Chaperone</w:t>
+              <w:t xml:space="preserve">Service Technician</w:t>
             </w:r>
           </w:p>
           <w:p>
@@ -502,31 +676,31 @@
               </w:pBdr>
               <w:rPr/>
             </w:pPr>
-            <w:bookmarkStart w:colFirst="0" w:colLast="0" w:name="_heading=h.4d34og8" w:id="8"/>
-            <w:bookmarkEnd w:id="8"/>
-            <w:r>
-              <w:rPr>
-                <w:rtl w:val="0"/>
-              </w:rPr>
-              <w:t xml:space="preserve">September 2020 - September 2022</w:t>
-            </w:r>
-          </w:p>
-          <w:p>
-            <w:pPr>
-              <w:pBdr>
-                <w:top w:space="0" w:sz="0" w:val="nil"/>
-                <w:left w:space="0" w:sz="0" w:val="nil"/>
-                <w:bottom w:space="0" w:sz="0" w:val="nil"/>
-                <w:right w:space="0" w:sz="0" w:val="nil"/>
-                <w:between w:space="0" w:sz="0" w:val="nil"/>
-              </w:pBdr>
-              <w:rPr/>
-            </w:pPr>
-            <w:r>
-              <w:rPr>
-                <w:rtl w:val="0"/>
-              </w:rPr>
-              <w:t xml:space="preserve">Managed, mentored and ensured the safety of 20+ special needs students in a dormitory setting each year and supervised students on weekly commute to homes, up to 6 hours away.  Maintained student ratios at all times, implemented attendance procedures for students, and monitored student behavior, documenting positive and negative behaviors.</w:t>
+            <w:bookmarkStart w:colFirst="0" w:colLast="0" w:name="_heading=h.3dy6vkm" w:id="9"/>
+            <w:bookmarkEnd w:id="9"/>
+            <w:r>
+              <w:rPr>
+                <w:rtl w:val="0"/>
+              </w:rPr>
+              <w:t xml:space="preserve">June 2019 - November 2019</w:t>
+            </w:r>
+          </w:p>
+          <w:p>
+            <w:pPr>
+              <w:pBdr>
+                <w:top w:space="0" w:sz="0" w:val="nil"/>
+                <w:left w:space="0" w:sz="0" w:val="nil"/>
+                <w:bottom w:space="0" w:sz="0" w:val="nil"/>
+                <w:right w:space="0" w:sz="0" w:val="nil"/>
+                <w:between w:space="0" w:sz="0" w:val="nil"/>
+              </w:pBdr>
+              <w:rPr/>
+            </w:pPr>
+            <w:r>
+              <w:rPr>
+                <w:rtl w:val="0"/>
+              </w:rPr>
+              <w:t xml:space="preserve">Responsible for  mounting and dismounting wheels and tires from any given vehicle, along with ensuring the safety of the vehicle and its occupants after reassembling the wheels to the vehicle. Performed weekly inventory checks and interfaced with customers as a Sales consultant. </w:t>
             </w:r>
           </w:p>
           <w:p>
@@ -543,8 +717,8 @@
                 <w:color w:val="b7b7b7"/>
               </w:rPr>
             </w:pPr>
-            <w:bookmarkStart w:colFirst="0" w:colLast="0" w:name="_heading=h.2s8eyo1" w:id="9"/>
-            <w:bookmarkEnd w:id="9"/>
+            <w:bookmarkStart w:colFirst="0" w:colLast="0" w:name="_heading=h.2s8eyo1" w:id="10"/>
+            <w:bookmarkEnd w:id="10"/>
             <w:r>
               <w:rPr>
                 <w:rtl w:val="0"/>
@@ -572,8 +746,8 @@
                 <w:i w:val="1"/>
               </w:rPr>
             </w:pPr>
-            <w:bookmarkStart w:colFirst="0" w:colLast="0" w:name="_heading=h.17dp8vu" w:id="10"/>
-            <w:bookmarkEnd w:id="10"/>
+            <w:bookmarkStart w:colFirst="0" w:colLast="0" w:name="_heading=h.17dp8vu" w:id="11"/>
+            <w:bookmarkEnd w:id="11"/>
             <w:r>
               <w:rPr>
                 <w:rtl w:val="0"/>
@@ -608,8 +782,8 @@
               </w:pBdr>
               <w:rPr/>
             </w:pPr>
-            <w:bookmarkStart w:colFirst="0" w:colLast="0" w:name="_heading=h.3rdcrjn" w:id="11"/>
-            <w:bookmarkEnd w:id="11"/>
+            <w:bookmarkStart w:colFirst="0" w:colLast="0" w:name="_heading=h.3rdcrjn" w:id="12"/>
+            <w:bookmarkEnd w:id="12"/>
             <w:r>
               <w:rPr>
                 <w:rtl w:val="0"/>
@@ -632,8 +806,8 @@
                 <w:i w:val="1"/>
               </w:rPr>
             </w:pPr>
-            <w:bookmarkStart w:colFirst="0" w:colLast="0" w:name="_heading=h.26in1rg" w:id="12"/>
-            <w:bookmarkEnd w:id="12"/>
+            <w:bookmarkStart w:colFirst="0" w:colLast="0" w:name="_heading=h.26in1rg" w:id="13"/>
+            <w:bookmarkEnd w:id="13"/>
             <w:r>
               <w:rPr>
                 <w:rtl w:val="0"/>
@@ -668,8 +842,8 @@
               </w:pBdr>
               <w:rPr/>
             </w:pPr>
-            <w:bookmarkStart w:colFirst="0" w:colLast="0" w:name="_heading=h.lnxbz9" w:id="13"/>
-            <w:bookmarkEnd w:id="13"/>
+            <w:bookmarkStart w:colFirst="0" w:colLast="0" w:name="_heading=h.lnxbz9" w:id="14"/>
+            <w:bookmarkEnd w:id="14"/>
             <w:r>
               <w:rPr>
                 <w:rtl w:val="0"/>
@@ -741,8 +915,8 @@
               </w:pBdr>
               <w:rPr/>
             </w:pPr>
-            <w:bookmarkStart w:colFirst="0" w:colLast="0" w:name="_heading=h.35nkun2" w:id="14"/>
-            <w:bookmarkEnd w:id="14"/>
+            <w:bookmarkStart w:colFirst="0" w:colLast="0" w:name="_heading=h.35nkun2" w:id="15"/>
+            <w:bookmarkEnd w:id="15"/>
             <w:r>
               <w:rPr>
                 <w:rtl w:val="0"/>
@@ -901,8 +1075,8 @@
               </w:pBdr>
               <w:rPr/>
             </w:pPr>
-            <w:bookmarkStart w:colFirst="0" w:colLast="0" w:name="_heading=h.1ksv4uv" w:id="15"/>
-            <w:bookmarkEnd w:id="15"/>
+            <w:bookmarkStart w:colFirst="0" w:colLast="0" w:name="_heading=h.1ksv4uv" w:id="16"/>
+            <w:bookmarkEnd w:id="16"/>
             <w:r>
               <w:rPr>
                 <w:rtl w:val="0"/>
@@ -948,8 +1122,8 @@
               </w:pBdr>
               <w:rPr/>
             </w:pPr>
-            <w:bookmarkStart w:colFirst="0" w:colLast="0" w:name="_heading=h.1y810tw" w:id="16"/>
-            <w:bookmarkEnd w:id="16"/>
+            <w:bookmarkStart w:colFirst="0" w:colLast="0" w:name="_heading=h.1y810tw" w:id="17"/>
+            <w:bookmarkEnd w:id="17"/>
             <w:r>
               <w:rPr>
                 <w:rtl w:val="0"/>
@@ -1008,7 +1182,7 @@
               </w:rPr>
               <w:t xml:space="preserve">                                           (904) 238-7816                                     </w:t>
             </w:r>
-            <w:hyperlink r:id="rId7">
+            <w:hyperlink r:id="rId9">
               <w:r>
                 <w:rPr>
                   <w:color w:val="1155cc"/>
@@ -1049,7 +1223,7 @@
               </w:rPr>
               <w:t xml:space="preserve">(813) 525-3511                                                             </w:t>
             </w:r>
-            <w:hyperlink r:id="rId8">
+            <w:hyperlink r:id="rId10">
               <w:r>
                 <w:rPr>
                   <w:color w:val="1155cc"/>
@@ -2053,7 +2227,7 @@
 
 <file path=customXML/item1.xml><?xml version="1.0" encoding="utf-8"?>
 <go:gDocsCustomXmlDataStorage xmlns:go="http://customooxmlschemas.google.com/" xmlns:r="http://schemas.openxmlformats.org/officeDocument/2006/relationships" uri="GoogleDocsCustomDataVersion1">
-  <go:docsCustomData xmlns:go="http://customooxmlschemas.google.com/" roundtripDataSignature="AMtx7mjSN/dBJq+z9jH750upt2dR/O+eYA==">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</go:docsCustomData>
+  <go:docsCustomData xmlns:go="http://customooxmlschemas.google.com/" roundtripDataSignature="AMtx7mglqW0t2OuKsuAU0k6vjJZWLO59SQ==">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</go:docsCustomData>
 </go:gDocsCustomXmlDataStorage>
 </file>
 
